--- a/Homework/Homework 1/Chap3 HW.docx
+++ b/Homework/Homework 1/Chap3 HW.docx
@@ -239,7 +239,34 @@
           <w:kern w:val="0"/>
           <w14:ligatures w14:val="none"/>
         </w:rPr>
-        <w:t> Compressed CSV files containing numerical data representing the hippocampal regions for each subject.</w:t>
+        <w:t xml:space="preserve"> Compressed CSV files containing numerical data representing the hippocampal </w:t>
+      </w:r>
+      <w:r>
+        <w:rPr>
+          <w:rFonts w:ascii="Times New Roman" w:eastAsia="Times New Roman" w:hAnsi="Times New Roman" w:cs="Times New Roman"/>
+          <w:color w:val="000000"/>
+          <w:kern w:val="0"/>
+          <w14:ligatures w14:val="none"/>
+        </w:rPr>
+        <w:t>shape features</w:t>
+      </w:r>
+      <w:r>
+        <w:rPr>
+          <w:rFonts w:ascii="Times New Roman" w:eastAsia="Times New Roman" w:hAnsi="Times New Roman" w:cs="Times New Roman"/>
+          <w:color w:val="000000"/>
+          <w:kern w:val="0"/>
+          <w14:ligatures w14:val="none"/>
+        </w:rPr>
+        <w:t xml:space="preserve"> for each subject</w:t>
+      </w:r>
+      <w:r>
+        <w:rPr>
+          <w:rFonts w:ascii="Times New Roman" w:eastAsia="Times New Roman" w:hAnsi="Times New Roman" w:cs="Times New Roman"/>
+          <w:color w:val="000000"/>
+          <w:kern w:val="0"/>
+          <w14:ligatures w14:val="none"/>
+        </w:rPr>
+        <w:t>.</w:t>
       </w:r>
     </w:p>
     <w:p>
@@ -274,7 +301,25 @@
           <w:kern w:val="0"/>
           <w14:ligatures w14:val="none"/>
         </w:rPr>
-        <w:t> Dimensions may vary per subject.</w:t>
+        <w:t xml:space="preserve"> Dimensions </w:t>
+      </w:r>
+      <w:r>
+        <w:rPr>
+          <w:rFonts w:ascii="Times New Roman" w:eastAsia="Times New Roman" w:hAnsi="Times New Roman" w:cs="Times New Roman"/>
+          <w:color w:val="000000"/>
+          <w:kern w:val="0"/>
+          <w14:ligatures w14:val="none"/>
+        </w:rPr>
+        <w:t>7x150x100</w:t>
+      </w:r>
+      <w:r>
+        <w:rPr>
+          <w:rFonts w:ascii="Times New Roman" w:eastAsia="Times New Roman" w:hAnsi="Times New Roman" w:cs="Times New Roman"/>
+          <w:color w:val="000000"/>
+          <w:kern w:val="0"/>
+          <w14:ligatures w14:val="none"/>
+        </w:rPr>
+        <w:t xml:space="preserve"> per subject.</w:t>
       </w:r>
     </w:p>
     <w:p>
@@ -309,7 +354,172 @@
           <w:kern w:val="0"/>
           <w14:ligatures w14:val="none"/>
         </w:rPr>
-        <w:t> Dimensions may vary per subject.</w:t>
+        <w:t xml:space="preserve"> Dimensions </w:t>
+      </w:r>
+      <w:r>
+        <w:rPr>
+          <w:rFonts w:ascii="Times New Roman" w:eastAsia="Times New Roman" w:hAnsi="Times New Roman" w:cs="Times New Roman"/>
+          <w:color w:val="000000"/>
+          <w:kern w:val="0"/>
+          <w14:ligatures w14:val="none"/>
+        </w:rPr>
+        <w:t>7x150x100</w:t>
+      </w:r>
+      <w:r>
+        <w:rPr>
+          <w:rFonts w:ascii="Times New Roman" w:eastAsia="Times New Roman" w:hAnsi="Times New Roman" w:cs="Times New Roman"/>
+          <w:color w:val="000000"/>
+          <w:kern w:val="0"/>
+          <w14:ligatures w14:val="none"/>
+        </w:rPr>
+        <w:t xml:space="preserve"> per subject.</w:t>
+      </w:r>
+    </w:p>
+    <w:p>
+      <w:pPr>
+        <w:numPr>
+          <w:ilvl w:val="1"/>
+          <w:numId w:val="1"/>
+        </w:numPr>
+        <w:spacing w:before="100" w:beforeAutospacing="1" w:after="100" w:afterAutospacing="1" w:line="240" w:lineRule="auto"/>
+        <w:rPr>
+          <w:rFonts w:ascii="Times New Roman" w:eastAsia="Times New Roman" w:hAnsi="Times New Roman" w:cs="Times New Roman"/>
+          <w:color w:val="000000"/>
+          <w:kern w:val="0"/>
+          <w14:ligatures w14:val="none"/>
+        </w:rPr>
+      </w:pPr>
+      <w:r>
+        <w:rPr>
+          <w:rFonts w:ascii="Times New Roman" w:eastAsia="Times New Roman" w:hAnsi="Times New Roman" w:cs="Times New Roman"/>
+          <w:b/>
+          <w:bCs/>
+          <w:color w:val="000000"/>
+          <w:kern w:val="0"/>
+          <w14:ligatures w14:val="none"/>
+        </w:rPr>
+        <w:t>Feature Description:</w:t>
+      </w:r>
+      <w:r>
+        <w:rPr>
+          <w:rFonts w:ascii="Times New Roman" w:eastAsia="Times New Roman" w:hAnsi="Times New Roman" w:cs="Times New Roman"/>
+          <w:color w:val="000000"/>
+          <w:kern w:val="0"/>
+          <w14:ligatures w14:val="none"/>
+        </w:rPr>
+        <w:t xml:space="preserve"> radial distance </w:t>
+      </w:r>
+      <w:r>
+        <w:rPr>
+          <w:rFonts w:ascii="Times New Roman" w:eastAsia="Times New Roman" w:hAnsi="Times New Roman" w:cs="Times New Roman"/>
+          <w:color w:val="000000"/>
+          <w:kern w:val="0"/>
+          <w14:ligatures w14:val="none"/>
+        </w:rPr>
+        <w:t>from the medial mode</w:t>
+      </w:r>
+      <w:r>
+        <w:rPr>
+          <w:rFonts w:ascii="Times New Roman" w:eastAsia="Times New Roman" w:hAnsi="Times New Roman" w:cs="Times New Roman"/>
+          <w:color w:val="000000"/>
+          <w:kern w:val="0"/>
+          <w14:ligatures w14:val="none"/>
+        </w:rPr>
+        <w:t xml:space="preserve">l; </w:t>
+      </w:r>
+      <w:r>
+        <w:rPr>
+          <w:rFonts w:ascii="Times New Roman" w:eastAsia="Times New Roman" w:hAnsi="Times New Roman" w:cs="Times New Roman"/>
+          <w:color w:val="000000"/>
+          <w:kern w:val="0"/>
+          <w14:ligatures w14:val="none"/>
+        </w:rPr>
+        <w:t>the (log)determinant and two eigenvalues of the Jacobian matrix from the surface tensor-</w:t>
+      </w:r>
+      <w:proofErr w:type="spellStart"/>
+      <w:r>
+        <w:rPr>
+          <w:rFonts w:ascii="Times New Roman" w:eastAsia="Times New Roman" w:hAnsi="Times New Roman" w:cs="Times New Roman"/>
+          <w:color w:val="000000"/>
+          <w:kern w:val="0"/>
+          <w14:ligatures w14:val="none"/>
+        </w:rPr>
+        <w:t>basedmorphometry</w:t>
+      </w:r>
+      <w:proofErr w:type="spellEnd"/>
+      <w:r>
+        <w:rPr>
+          <w:rFonts w:ascii="Times New Roman" w:eastAsia="Times New Roman" w:hAnsi="Times New Roman" w:cs="Times New Roman"/>
+          <w:color w:val="000000"/>
+          <w:kern w:val="0"/>
+          <w14:ligatures w14:val="none"/>
+        </w:rPr>
+        <w:t xml:space="preserve"> (TBM) model (referred to as the determinant, eigenvalue1, and</w:t>
+      </w:r>
+      <w:r>
+        <w:rPr>
+          <w:rFonts w:ascii="Times New Roman" w:eastAsia="Times New Roman" w:hAnsi="Times New Roman" w:cs="Times New Roman"/>
+          <w:color w:val="000000"/>
+          <w:kern w:val="0"/>
+          <w14:ligatures w14:val="none"/>
+        </w:rPr>
+        <w:t xml:space="preserve"> </w:t>
+      </w:r>
+      <w:r>
+        <w:rPr>
+          <w:rFonts w:ascii="Times New Roman" w:eastAsia="Times New Roman" w:hAnsi="Times New Roman" w:cs="Times New Roman"/>
+          <w:color w:val="000000"/>
+          <w:kern w:val="0"/>
+          <w14:ligatures w14:val="none"/>
+        </w:rPr>
+        <w:t>eigenvalue2); and three features from the multivariate surface TBM (</w:t>
+      </w:r>
+      <w:proofErr w:type="spellStart"/>
+      <w:r>
+        <w:rPr>
+          <w:rFonts w:ascii="Times New Roman" w:eastAsia="Times New Roman" w:hAnsi="Times New Roman" w:cs="Times New Roman"/>
+          <w:color w:val="000000"/>
+          <w:kern w:val="0"/>
+          <w14:ligatures w14:val="none"/>
+        </w:rPr>
+        <w:t>mTBM</w:t>
+      </w:r>
+      <w:proofErr w:type="spellEnd"/>
+      <w:r>
+        <w:rPr>
+          <w:rFonts w:ascii="Times New Roman" w:eastAsia="Times New Roman" w:hAnsi="Times New Roman" w:cs="Times New Roman"/>
+          <w:color w:val="000000"/>
+          <w:kern w:val="0"/>
+          <w14:ligatures w14:val="none"/>
+        </w:rPr>
+        <w:t>) model</w:t>
+      </w:r>
+      <w:r>
+        <w:rPr>
+          <w:rFonts w:ascii="Times New Roman" w:eastAsia="Times New Roman" w:hAnsi="Times New Roman" w:cs="Times New Roman"/>
+          <w:color w:val="000000"/>
+          <w:kern w:val="0"/>
+          <w14:ligatures w14:val="none"/>
+        </w:rPr>
+        <w:t xml:space="preserve"> </w:t>
+      </w:r>
+      <w:r>
+        <w:rPr>
+          <w:rFonts w:ascii="Times New Roman" w:eastAsia="Times New Roman" w:hAnsi="Times New Roman" w:cs="Times New Roman"/>
+          <w:color w:val="000000"/>
+          <w:kern w:val="0"/>
+          <w14:ligatures w14:val="none"/>
+        </w:rPr>
+        <w:t>(referred to as the mTBM1, mTBM2, and mTBM3</w:t>
+      </w:r>
+      <w:r>
+        <w:rPr>
+          <w:rFonts w:ascii="Times New Roman" w:eastAsia="Times New Roman" w:hAnsi="Times New Roman" w:cs="Times New Roman"/>
+          <w:color w:val="000000"/>
+          <w:kern w:val="0"/>
+          <w14:ligatures w14:val="none"/>
+        </w:rPr>
+        <w:t>.</w:t>
       </w:r>
     </w:p>
     <w:p>
@@ -764,6 +974,7 @@
           <w:kern w:val="0"/>
           <w14:ligatures w14:val="none"/>
         </w:rPr>
+        <w:lastRenderedPageBreak/>
         <w:t>Propose a CNN architecture</w:t>
       </w:r>
       <w:r>
@@ -927,7 +1138,6 @@
           <w:kern w:val="0"/>
           <w14:ligatures w14:val="none"/>
         </w:rPr>
-        <w:lastRenderedPageBreak/>
         <w:t>Regularization techniques (e.g., dropout, batch normalization).</w:t>
       </w:r>
     </w:p>
@@ -1050,31 +1260,200 @@
     </w:p>
     <w:p>
       <w:pPr>
+        <w:spacing w:before="100" w:beforeAutospacing="1" w:after="100" w:afterAutospacing="1" w:line="240" w:lineRule="auto"/>
+        <w:ind w:left="360"/>
+        <w:rPr>
+          <w:rFonts w:ascii="Times New Roman" w:eastAsia="Times New Roman" w:hAnsi="Times New Roman" w:cs="Times New Roman"/>
+          <w:color w:val="000000"/>
+          <w:kern w:val="0"/>
+          <w14:ligatures w14:val="none"/>
+        </w:rPr>
+      </w:pPr>
+      <w:r>
+        <w:rPr>
+          <w:rFonts w:ascii="Times New Roman" w:eastAsia="Times New Roman" w:hAnsi="Times New Roman" w:cs="Times New Roman"/>
+          <w:color w:val="000000"/>
+          <w:kern w:val="0"/>
+          <w14:ligatures w14:val="none"/>
+        </w:rPr>
+        <w:t>c</w:t>
+      </w:r>
+      <w:r>
+        <w:rPr>
+          <w:rFonts w:ascii="Times New Roman" w:eastAsia="Times New Roman" w:hAnsi="Times New Roman" w:cs="Times New Roman"/>
+          <w:color w:val="000000"/>
+          <w:kern w:val="0"/>
+          <w14:ligatures w14:val="none"/>
+        </w:rPr>
+        <w:t>. </w:t>
+      </w:r>
+      <w:r>
+        <w:rPr>
+          <w:rFonts w:ascii="Times New Roman" w:eastAsia="Times New Roman" w:hAnsi="Times New Roman" w:cs="Times New Roman"/>
+          <w:b/>
+          <w:bCs/>
+          <w:color w:val="000000"/>
+          <w:kern w:val="0"/>
+          <w14:ligatures w14:val="none"/>
+        </w:rPr>
+        <w:t>Adopt modern</w:t>
+      </w:r>
+      <w:r>
+        <w:rPr>
+          <w:rFonts w:ascii="Times New Roman" w:eastAsia="Times New Roman" w:hAnsi="Times New Roman" w:cs="Times New Roman"/>
+          <w:b/>
+          <w:bCs/>
+          <w:color w:val="000000"/>
+          <w:kern w:val="0"/>
+          <w14:ligatures w14:val="none"/>
+        </w:rPr>
+        <w:t xml:space="preserve"> CNN architectures like </w:t>
+      </w:r>
+      <w:proofErr w:type="spellStart"/>
+      <w:r>
+        <w:rPr>
+          <w:rFonts w:ascii="Times New Roman" w:eastAsia="Times New Roman" w:hAnsi="Times New Roman" w:cs="Times New Roman"/>
+          <w:b/>
+          <w:bCs/>
+          <w:color w:val="000000"/>
+          <w:kern w:val="0"/>
+          <w14:ligatures w14:val="none"/>
+        </w:rPr>
+        <w:t>ResNet</w:t>
+      </w:r>
+      <w:proofErr w:type="spellEnd"/>
+      <w:r>
+        <w:rPr>
+          <w:rFonts w:ascii="Times New Roman" w:eastAsia="Times New Roman" w:hAnsi="Times New Roman" w:cs="Times New Roman"/>
+          <w:b/>
+          <w:bCs/>
+          <w:color w:val="000000"/>
+          <w:kern w:val="0"/>
+          <w14:ligatures w14:val="none"/>
+        </w:rPr>
+        <w:t xml:space="preserve">, </w:t>
+      </w:r>
+      <w:r>
+        <w:rPr>
+          <w:rFonts w:ascii="Times New Roman" w:eastAsia="Times New Roman" w:hAnsi="Times New Roman" w:cs="Times New Roman"/>
+          <w:b/>
+          <w:bCs/>
+          <w:color w:val="000000"/>
+          <w:kern w:val="0"/>
+          <w14:ligatures w14:val="none"/>
+        </w:rPr>
+        <w:t>VGG</w:t>
+      </w:r>
+      <w:r>
+        <w:rPr>
+          <w:rFonts w:ascii="Times New Roman" w:eastAsia="Times New Roman" w:hAnsi="Times New Roman" w:cs="Times New Roman"/>
+          <w:color w:val="000000"/>
+          <w:kern w:val="0"/>
+          <w14:ligatures w14:val="none"/>
+        </w:rPr>
+        <w:t>:</w:t>
+      </w:r>
+    </w:p>
+    <w:p>
+      <w:pPr>
         <w:numPr>
           <w:ilvl w:val="0"/>
           <w:numId w:val="10"/>
         </w:numPr>
-        <w:tabs>
-          <w:tab w:val="clear" w:pos="720"/>
-          <w:tab w:val="num" w:pos="1080"/>
-        </w:tabs>
-        <w:spacing w:before="100" w:beforeAutospacing="1" w:after="100" w:afterAutospacing="1" w:line="240" w:lineRule="auto"/>
-        <w:ind w:left="1080"/>
-        <w:rPr>
-          <w:rFonts w:ascii="Times New Roman" w:eastAsia="Times New Roman" w:hAnsi="Times New Roman" w:cs="Times New Roman"/>
-          <w:color w:val="000000"/>
-          <w:kern w:val="0"/>
-          <w14:ligatures w14:val="none"/>
-        </w:rPr>
-      </w:pPr>
-      <w:r>
-        <w:rPr>
-          <w:rFonts w:ascii="Times New Roman" w:eastAsia="Times New Roman" w:hAnsi="Times New Roman" w:cs="Times New Roman"/>
-          <w:color w:val="000000"/>
-          <w:kern w:val="0"/>
-          <w14:ligatures w14:val="none"/>
-        </w:rPr>
-        <w:t>Include code snippets highlighting key components of your model.</w:t>
+        <w:spacing w:before="100" w:beforeAutospacing="1" w:after="100" w:afterAutospacing="1" w:line="240" w:lineRule="auto"/>
+        <w:rPr>
+          <w:rFonts w:ascii="Times New Roman" w:eastAsia="Times New Roman" w:hAnsi="Times New Roman" w:cs="Times New Roman"/>
+          <w:color w:val="000000"/>
+          <w:kern w:val="0"/>
+          <w14:ligatures w14:val="none"/>
+        </w:rPr>
+      </w:pPr>
+      <w:r>
+        <w:rPr>
+          <w:rFonts w:ascii="Times New Roman" w:eastAsia="Times New Roman" w:hAnsi="Times New Roman" w:cs="Times New Roman"/>
+          <w:color w:val="000000"/>
+          <w:kern w:val="0"/>
+          <w14:ligatures w14:val="none"/>
+        </w:rPr>
+        <w:t>Choose</w:t>
+      </w:r>
+      <w:r>
+        <w:rPr>
+          <w:rFonts w:ascii="Times New Roman" w:eastAsia="Times New Roman" w:hAnsi="Times New Roman" w:cs="Times New Roman"/>
+          <w:color w:val="000000"/>
+          <w:kern w:val="0"/>
+          <w14:ligatures w14:val="none"/>
+        </w:rPr>
+        <w:t xml:space="preserve"> a CNN architecture</w:t>
+      </w:r>
+      <w:r>
+        <w:rPr>
+          <w:rFonts w:ascii="Times New Roman" w:eastAsia="Times New Roman" w:hAnsi="Times New Roman" w:cs="Times New Roman"/>
+          <w:color w:val="000000"/>
+          <w:kern w:val="0"/>
+          <w14:ligatures w14:val="none"/>
+        </w:rPr>
+        <w:t xml:space="preserve"> </w:t>
+      </w:r>
+      <w:r>
+        <w:rPr>
+          <w:rFonts w:ascii="Times New Roman" w:eastAsia="Times New Roman" w:hAnsi="Times New Roman" w:cs="Times New Roman"/>
+          <w:color w:val="000000"/>
+          <w:kern w:val="0"/>
+          <w14:ligatures w14:val="none"/>
+        </w:rPr>
+        <w:t>suitable for this classification task.</w:t>
+      </w:r>
+    </w:p>
+    <w:p>
+      <w:pPr>
+        <w:numPr>
+          <w:ilvl w:val="0"/>
+          <w:numId w:val="10"/>
+        </w:numPr>
+        <w:spacing w:before="100" w:beforeAutospacing="1" w:after="100" w:afterAutospacing="1" w:line="240" w:lineRule="auto"/>
+        <w:rPr>
+          <w:rFonts w:ascii="Times New Roman" w:eastAsia="Times New Roman" w:hAnsi="Times New Roman" w:cs="Times New Roman"/>
+          <w:color w:val="000000"/>
+          <w:kern w:val="0"/>
+          <w14:ligatures w14:val="none"/>
+        </w:rPr>
+      </w:pPr>
+      <w:r>
+        <w:rPr>
+          <w:rFonts w:ascii="Times New Roman" w:eastAsia="Times New Roman" w:hAnsi="Times New Roman" w:cs="Times New Roman" w:hint="eastAsia"/>
+          <w:color w:val="000000"/>
+          <w:kern w:val="0"/>
+          <w14:ligatures w14:val="none"/>
+        </w:rPr>
+        <w:t>Adopt</w:t>
+      </w:r>
+      <w:r>
+        <w:rPr>
+          <w:rFonts w:ascii="Times New Roman" w:eastAsia="Times New Roman" w:hAnsi="Times New Roman" w:cs="Times New Roman"/>
+          <w:color w:val="000000"/>
+          <w:kern w:val="0"/>
+          <w14:ligatures w14:val="none"/>
+        </w:rPr>
+        <w:t xml:space="preserve"> extra convolution layer to </w:t>
+      </w:r>
+      <w:r>
+        <w:rPr>
+          <w:rFonts w:ascii="Times New Roman" w:eastAsia="Times New Roman" w:hAnsi="Times New Roman" w:cs="Times New Roman"/>
+          <w:color w:val="000000"/>
+          <w:kern w:val="0"/>
+          <w14:ligatures w14:val="none"/>
+        </w:rPr>
+        <w:t>the CNN architecture</w:t>
+      </w:r>
+      <w:r>
+        <w:rPr>
+          <w:rFonts w:ascii="Times New Roman" w:eastAsia="Times New Roman" w:hAnsi="Times New Roman" w:cs="Times New Roman"/>
+          <w:color w:val="000000"/>
+          <w:kern w:val="0"/>
+          <w14:ligatures w14:val="none"/>
+        </w:rPr>
+        <w:t xml:space="preserve"> to fit the classification task</w:t>
       </w:r>
     </w:p>
     <w:p>
@@ -1268,7 +1647,25 @@
           <w:kern w:val="0"/>
           <w14:ligatures w14:val="none"/>
         </w:rPr>
-        <w:t>Train your CNN on the training set.</w:t>
+        <w:t xml:space="preserve">Train your </w:t>
+      </w:r>
+      <w:r>
+        <w:rPr>
+          <w:rFonts w:ascii="Times New Roman" w:eastAsia="Times New Roman" w:hAnsi="Times New Roman" w:cs="Times New Roman"/>
+          <w:color w:val="000000"/>
+          <w:kern w:val="0"/>
+          <w14:ligatures w14:val="none"/>
+        </w:rPr>
+        <w:t>models</w:t>
+      </w:r>
+      <w:r>
+        <w:rPr>
+          <w:rFonts w:ascii="Times New Roman" w:eastAsia="Times New Roman" w:hAnsi="Times New Roman" w:cs="Times New Roman"/>
+          <w:color w:val="000000"/>
+          <w:kern w:val="0"/>
+          <w14:ligatures w14:val="none"/>
+        </w:rPr>
+        <w:t xml:space="preserve"> on the training set.</w:t>
       </w:r>
     </w:p>
     <w:p>
@@ -1686,6 +2083,7 @@
           <w:kern w:val="0"/>
           <w14:ligatures w14:val="none"/>
         </w:rPr>
+        <w:lastRenderedPageBreak/>
         <w:t>b. </w:t>
       </w:r>
       <w:r>
@@ -1859,7 +2257,6 @@
           <w:kern w:val="0"/>
           <w14:ligatures w14:val="none"/>
         </w:rPr>
-        <w:lastRenderedPageBreak/>
         <w:t>Use your trained model to predict AD status for the test set subjects.</w:t>
       </w:r>
     </w:p>
@@ -2296,7 +2693,7 @@
           <w:kern w:val="0"/>
           <w14:ligatures w14:val="none"/>
         </w:rPr>
-        <w:t>Report:</w:t>
+        <w:t>Code:</w:t>
       </w:r>
     </w:p>
     <w:p>
@@ -2320,25 +2717,7 @@
           <w:kern w:val="0"/>
           <w14:ligatures w14:val="none"/>
         </w:rPr>
-        <w:t xml:space="preserve">A concise report (maximum </w:t>
-      </w:r>
-      <w:r>
-        <w:rPr>
-          <w:rFonts w:ascii="Times New Roman" w:eastAsia="Times New Roman" w:hAnsi="Times New Roman" w:cs="Times New Roman"/>
-          <w:color w:val="000000"/>
-          <w:kern w:val="0"/>
-          <w14:ligatures w14:val="none"/>
-        </w:rPr>
-        <w:t>5</w:t>
-      </w:r>
-      <w:r>
-        <w:rPr>
-          <w:rFonts w:ascii="Times New Roman" w:eastAsia="Times New Roman" w:hAnsi="Times New Roman" w:cs="Times New Roman"/>
-          <w:color w:val="000000"/>
-          <w:kern w:val="0"/>
-          <w14:ligatures w14:val="none"/>
-        </w:rPr>
-        <w:t xml:space="preserve"> pages, excluding references and appendices) documenting your methodology, results, and interpretations.</w:t>
+        <w:t>Submit all code files used in the analysis.</w:t>
       </w:r>
     </w:p>
     <w:p>
@@ -2362,7 +2741,33 @@
           <w:kern w:val="0"/>
           <w14:ligatures w14:val="none"/>
         </w:rPr>
-        <w:t>Include figures, tables, and code snippets as necessary.</w:t>
+        <w:t>Ensure code is well-documented with comments.</w:t>
+      </w:r>
+    </w:p>
+    <w:p>
+      <w:pPr>
+        <w:numPr>
+          <w:ilvl w:val="0"/>
+          <w:numId w:val="3"/>
+        </w:numPr>
+        <w:spacing w:before="100" w:beforeAutospacing="1" w:after="100" w:afterAutospacing="1" w:line="240" w:lineRule="auto"/>
+        <w:rPr>
+          <w:rFonts w:ascii="Times New Roman" w:eastAsia="Times New Roman" w:hAnsi="Times New Roman" w:cs="Times New Roman"/>
+          <w:color w:val="000000"/>
+          <w:kern w:val="0"/>
+          <w14:ligatures w14:val="none"/>
+        </w:rPr>
+      </w:pPr>
+      <w:r>
+        <w:rPr>
+          <w:rFonts w:ascii="Times New Roman" w:eastAsia="Times New Roman" w:hAnsi="Times New Roman" w:cs="Times New Roman"/>
+          <w:b/>
+          <w:bCs/>
+          <w:color w:val="000000"/>
+          <w:kern w:val="0"/>
+          <w14:ligatures w14:val="none"/>
+        </w:rPr>
+        <w:t>Data Confidentiality:</w:t>
       </w:r>
     </w:p>
     <w:p>
@@ -2386,33 +2791,7 @@
           <w:kern w:val="0"/>
           <w14:ligatures w14:val="none"/>
         </w:rPr>
-        <w:t>Use IEEE or APA citation style for references.</w:t>
-      </w:r>
-    </w:p>
-    <w:p>
-      <w:pPr>
-        <w:numPr>
-          <w:ilvl w:val="0"/>
-          <w:numId w:val="3"/>
-        </w:numPr>
-        <w:spacing w:before="100" w:beforeAutospacing="1" w:after="100" w:afterAutospacing="1" w:line="240" w:lineRule="auto"/>
-        <w:rPr>
-          <w:rFonts w:ascii="Times New Roman" w:eastAsia="Times New Roman" w:hAnsi="Times New Roman" w:cs="Times New Roman"/>
-          <w:color w:val="000000"/>
-          <w:kern w:val="0"/>
-          <w14:ligatures w14:val="none"/>
-        </w:rPr>
-      </w:pPr>
-      <w:r>
-        <w:rPr>
-          <w:rFonts w:ascii="Times New Roman" w:eastAsia="Times New Roman" w:hAnsi="Times New Roman" w:cs="Times New Roman"/>
-          <w:b/>
-          <w:bCs/>
-          <w:color w:val="000000"/>
-          <w:kern w:val="0"/>
-          <w14:ligatures w14:val="none"/>
-        </w:rPr>
-        <w:t>Code:</w:t>
+        <w:t>Do not share the data with unauthorized individuals.</w:t>
       </w:r>
     </w:p>
     <w:p>
@@ -2436,104 +2815,6 @@
           <w:kern w:val="0"/>
           <w14:ligatures w14:val="none"/>
         </w:rPr>
-        <w:t>Submit all code files used in the analysis.</w:t>
-      </w:r>
-    </w:p>
-    <w:p>
-      <w:pPr>
-        <w:numPr>
-          <w:ilvl w:val="1"/>
-          <w:numId w:val="3"/>
-        </w:numPr>
-        <w:spacing w:before="100" w:beforeAutospacing="1" w:after="100" w:afterAutospacing="1" w:line="240" w:lineRule="auto"/>
-        <w:rPr>
-          <w:rFonts w:ascii="Times New Roman" w:eastAsia="Times New Roman" w:hAnsi="Times New Roman" w:cs="Times New Roman"/>
-          <w:color w:val="000000"/>
-          <w:kern w:val="0"/>
-          <w14:ligatures w14:val="none"/>
-        </w:rPr>
-      </w:pPr>
-      <w:r>
-        <w:rPr>
-          <w:rFonts w:ascii="Times New Roman" w:eastAsia="Times New Roman" w:hAnsi="Times New Roman" w:cs="Times New Roman"/>
-          <w:color w:val="000000"/>
-          <w:kern w:val="0"/>
-          <w14:ligatures w14:val="none"/>
-        </w:rPr>
-        <w:t>Ensure code is well-documented with comments.</w:t>
-      </w:r>
-    </w:p>
-    <w:p>
-      <w:pPr>
-        <w:numPr>
-          <w:ilvl w:val="0"/>
-          <w:numId w:val="3"/>
-        </w:numPr>
-        <w:spacing w:before="100" w:beforeAutospacing="1" w:after="100" w:afterAutospacing="1" w:line="240" w:lineRule="auto"/>
-        <w:rPr>
-          <w:rFonts w:ascii="Times New Roman" w:eastAsia="Times New Roman" w:hAnsi="Times New Roman" w:cs="Times New Roman"/>
-          <w:color w:val="000000"/>
-          <w:kern w:val="0"/>
-          <w14:ligatures w14:val="none"/>
-        </w:rPr>
-      </w:pPr>
-      <w:r>
-        <w:rPr>
-          <w:rFonts w:ascii="Times New Roman" w:eastAsia="Times New Roman" w:hAnsi="Times New Roman" w:cs="Times New Roman"/>
-          <w:b/>
-          <w:bCs/>
-          <w:color w:val="000000"/>
-          <w:kern w:val="0"/>
-          <w14:ligatures w14:val="none"/>
-        </w:rPr>
-        <w:t>Data Confidentiality:</w:t>
-      </w:r>
-    </w:p>
-    <w:p>
-      <w:pPr>
-        <w:numPr>
-          <w:ilvl w:val="1"/>
-          <w:numId w:val="3"/>
-        </w:numPr>
-        <w:spacing w:before="100" w:beforeAutospacing="1" w:after="100" w:afterAutospacing="1" w:line="240" w:lineRule="auto"/>
-        <w:rPr>
-          <w:rFonts w:ascii="Times New Roman" w:eastAsia="Times New Roman" w:hAnsi="Times New Roman" w:cs="Times New Roman"/>
-          <w:color w:val="000000"/>
-          <w:kern w:val="0"/>
-          <w14:ligatures w14:val="none"/>
-        </w:rPr>
-      </w:pPr>
-      <w:r>
-        <w:rPr>
-          <w:rFonts w:ascii="Times New Roman" w:eastAsia="Times New Roman" w:hAnsi="Times New Roman" w:cs="Times New Roman"/>
-          <w:color w:val="000000"/>
-          <w:kern w:val="0"/>
-          <w14:ligatures w14:val="none"/>
-        </w:rPr>
-        <w:t>Do not share the data with unauthorized individuals.</w:t>
-      </w:r>
-    </w:p>
-    <w:p>
-      <w:pPr>
-        <w:numPr>
-          <w:ilvl w:val="1"/>
-          <w:numId w:val="3"/>
-        </w:numPr>
-        <w:spacing w:before="100" w:beforeAutospacing="1" w:after="100" w:afterAutospacing="1" w:line="240" w:lineRule="auto"/>
-        <w:rPr>
-          <w:rFonts w:ascii="Times New Roman" w:eastAsia="Times New Roman" w:hAnsi="Times New Roman" w:cs="Times New Roman"/>
-          <w:color w:val="000000"/>
-          <w:kern w:val="0"/>
-          <w14:ligatures w14:val="none"/>
-        </w:rPr>
-      </w:pPr>
-      <w:r>
-        <w:rPr>
-          <w:rFonts w:ascii="Times New Roman" w:eastAsia="Times New Roman" w:hAnsi="Times New Roman" w:cs="Times New Roman"/>
-          <w:color w:val="000000"/>
-          <w:kern w:val="0"/>
-          <w14:ligatures w14:val="none"/>
-        </w:rPr>
         <w:t>Ensure compliance with all data protection regulations.</w:t>
       </w:r>
     </w:p>
@@ -2633,30 +2914,6 @@
     </w:p>
     <w:p>
       <w:pPr>
-        <w:numPr>
-          <w:ilvl w:val="0"/>
-          <w:numId w:val="4"/>
-        </w:numPr>
-        <w:spacing w:before="100" w:beforeAutospacing="1" w:after="100" w:afterAutospacing="1" w:line="240" w:lineRule="auto"/>
-        <w:rPr>
-          <w:rFonts w:ascii="Times New Roman" w:eastAsia="Times New Roman" w:hAnsi="Times New Roman" w:cs="Times New Roman"/>
-          <w:color w:val="000000"/>
-          <w:kern w:val="0"/>
-          <w14:ligatures w14:val="none"/>
-        </w:rPr>
-      </w:pPr>
-      <w:r>
-        <w:rPr>
-          <w:rFonts w:ascii="Times New Roman" w:eastAsia="Times New Roman" w:hAnsi="Times New Roman" w:cs="Times New Roman"/>
-          <w:color w:val="000000"/>
-          <w:kern w:val="0"/>
-          <w14:ligatures w14:val="none"/>
-        </w:rPr>
-        <w:t xml:space="preserve">Communication: Quality of writing, organization of the report, and adherence to formatting guidelines. </w:t>
-      </w:r>
-    </w:p>
-    <w:p>
-      <w:pPr>
         <w:spacing w:before="100" w:beforeAutospacing="1" w:after="100" w:afterAutospacing="1" w:line="240" w:lineRule="auto"/>
         <w:rPr>
           <w:rFonts w:ascii="Times New Roman" w:eastAsia="Times New Roman" w:hAnsi="Times New Roman" w:cs="Times New Roman"/>
@@ -2674,6 +2931,7 @@
           <w:kern w:val="0"/>
           <w14:ligatures w14:val="none"/>
         </w:rPr>
+        <w:lastRenderedPageBreak/>
         <w:t>Deadline:</w:t>
       </w:r>
       <w:r>
@@ -2705,7 +2963,6 @@
           <w:kern w:val="0"/>
           <w14:ligatures w14:val="none"/>
         </w:rPr>
-        <w:lastRenderedPageBreak/>
         <w:t>Academic Integrity:</w:t>
       </w:r>
     </w:p>
@@ -3181,7 +3438,7 @@
         <w:sz w:val="20"/>
       </w:rPr>
     </w:lvl>
-    <w:lvl w:ilvl="1" w:tentative="1">
+    <w:lvl w:ilvl="1">
       <w:start w:val="1"/>
       <w:numFmt w:val="bullet"/>
       <w:lvlText w:val="o"/>
@@ -6858,6 +7115,18 @@
       <w:shd w:val="clear" w:color="auto" w:fill="E1DFDD"/>
     </w:rPr>
   </w:style>
+  <w:style w:type="character" w:styleId="FollowedHyperlink">
+    <w:name w:val="FollowedHyperlink"/>
+    <w:basedOn w:val="DefaultParagraphFont"/>
+    <w:uiPriority w:val="99"/>
+    <w:semiHidden/>
+    <w:unhideWhenUsed/>
+    <w:rsid w:val="002D105A"/>
+    <w:rPr>
+      <w:color w:val="96607D" w:themeColor="followedHyperlink"/>
+      <w:u w:val="single"/>
+    </w:rPr>
+  </w:style>
 </w:styles>
 </file>
 
